--- a/PGE381L-AdvPetrophysics/HW6/PGE381L_HW_06_2023_Fall_Poli_Renato.docx
+++ b/PGE381L-AdvPetrophysics/HW6/PGE381L_HW_06_2023_Fall_Poli_Renato.docx
@@ -578,6 +578,9 @@
         <w:t xml:space="preserve">   </w:t>
       </w:r>
       <w:r>
+        <w:rPr>
+          <w:noProof/>
+        </w:rPr>
         <w:drawing>
           <wp:inline distT="0" distB="0" distL="0" distR="0" wp14:anchorId="73CA80C2" wp14:editId="549D411F">
             <wp:extent cx="2583768" cy="1497652"/>
@@ -637,7 +640,6 @@
           <w:footerReference w:type="even" r:id="rId9"/>
           <w:footerReference w:type="default" r:id="rId10"/>
           <w:footerReference w:type="first" r:id="rId11"/>
-          <w:type w:val="nextPage"/>
           <w:pgSz w:w="12240" w:h="15840"/>
           <w:pgMar w:top="1440" w:right="1080" w:bottom="1440" w:left="1080" w:header="720" w:footer="720" w:gutter="0"/>
           <w:cols w:space="720"/>
@@ -652,6 +654,9 @@
         <w:jc w:val="left"/>
       </w:pPr>
       <w:r>
+        <w:rPr>
+          <w:noProof/>
+        </w:rPr>
         <w:lastRenderedPageBreak/>
         <w:drawing>
           <wp:inline distT="0" distB="0" distL="0" distR="0" wp14:anchorId="45EDD652" wp14:editId="43115F27">
@@ -709,7 +714,6 @@
         <w:ind w:left="720" w:right="0" w:firstLine="0"/>
         <w:jc w:val="left"/>
         <w:sectPr>
-          <w:type w:val="nextPage"/>
           <w:pgSz w:w="15840" w:h="12240" w:orient="landscape"/>
           <w:pgMar w:top="1440" w:right="1080" w:bottom="1440" w:left="1080" w:header="720" w:footer="720" w:gutter="0"/>
           <w:cols w:space="720"/>
@@ -743,7 +747,7 @@
           <w:noProof/>
         </w:rPr>
         <w:drawing>
-          <wp:inline distT="0" distB="0" distL="0" distR="0" wp14:anchorId="4F710F9F" wp14:editId="438BF801">
+          <wp:inline distT="0" distB="0" distL="0" distR="0" wp14:anchorId="4F710F9F" wp14:editId="0EDB1014">
             <wp:extent cx="3639787" cy="2340727"/>
             <wp:effectExtent l="0" t="0" r="0" b="2540"/>
             <wp:docPr id="937238251" name="Imagem 6"/>
@@ -793,58 +797,213 @@
       <w:pPr>
         <w:spacing w:after="222" w:line="259" w:lineRule="auto"/>
         <w:ind w:left="0" w:right="0" w:firstLine="0"/>
-        <w:jc w:val="left"/>
-      </w:pPr>
-      <w:r>
-        <w:drawing>
-          <wp:inline distT="0" distB="0" distL="0" distR="0" wp14:anchorId="6346EC2C" wp14:editId="698F0423">
-            <wp:extent cx="1715770" cy="201930"/>
-            <wp:effectExtent l="0" t="0" r="0" b="7620"/>
-            <wp:docPr id="873517650" name="Imagem 7"/>
-            <wp:cNvGraphicFramePr>
-              <a:graphicFrameLocks xmlns:a="http://schemas.openxmlformats.org/drawingml/2006/main" noChangeAspect="1"/>
-            </wp:cNvGraphicFramePr>
-            <a:graphic xmlns:a="http://schemas.openxmlformats.org/drawingml/2006/main">
-              <a:graphicData uri="http://schemas.openxmlformats.org/drawingml/2006/picture">
-                <pic:pic xmlns:pic="http://schemas.openxmlformats.org/drawingml/2006/picture">
-                  <pic:nvPicPr>
-                    <pic:cNvPr id="0" name="Picture 7"/>
-                    <pic:cNvPicPr>
-                      <a:picLocks noChangeAspect="1" noChangeArrowheads="1"/>
-                    </pic:cNvPicPr>
-                  </pic:nvPicPr>
-                  <pic:blipFill>
-                    <a:blip r:embed="rId14">
-                      <a:extLst>
-                        <a:ext uri="{28A0092B-C50C-407E-A947-70E740481C1C}">
-                          <a14:useLocalDpi xmlns:a14="http://schemas.microsoft.com/office/drawing/2010/main" val="0"/>
-                        </a:ext>
-                      </a:extLst>
-                    </a:blip>
-                    <a:srcRect/>
-                    <a:stretch>
-                      <a:fillRect/>
-                    </a:stretch>
-                  </pic:blipFill>
-                  <pic:spPr bwMode="auto">
-                    <a:xfrm>
-                      <a:off x="0" y="0"/>
-                      <a:ext cx="1715770" cy="201930"/>
-                    </a:xfrm>
-                    <a:prstGeom prst="rect">
-                      <a:avLst/>
-                    </a:prstGeom>
-                    <a:noFill/>
-                    <a:ln>
-                      <a:noFill/>
-                    </a:ln>
-                  </pic:spPr>
-                </pic:pic>
-              </a:graphicData>
-            </a:graphic>
-          </wp:inline>
-        </w:drawing>
-      </w:r>
+        <w:jc w:val="center"/>
+      </w:pPr>
+      <m:oMath>
+        <m:r>
+          <w:rPr>
+            <w:rFonts w:ascii="Cambria Math" w:hAnsi="Cambria Math"/>
+          </w:rPr>
+          <m:t>A=</m:t>
+        </m:r>
+        <m:nary>
+          <m:naryPr>
+            <m:ctrlPr>
+              <w:rPr>
+                <w:rFonts w:ascii="Cambria Math" w:hAnsi="Cambria Math"/>
+                <w:i/>
+              </w:rPr>
+            </m:ctrlPr>
+          </m:naryPr>
+          <m:sub>
+            <m:r>
+              <w:rPr>
+                <w:rFonts w:ascii="Cambria Math" w:hAnsi="Cambria Math"/>
+              </w:rPr>
+              <m:t>0</m:t>
+            </m:r>
+          </m:sub>
+          <m:sup>
+            <m:r>
+              <w:rPr>
+                <w:rFonts w:ascii="Cambria Math" w:hAnsi="Cambria Math"/>
+              </w:rPr>
+              <m:t>1</m:t>
+            </m:r>
+          </m:sup>
+          <m:e>
+            <m:r>
+              <w:rPr>
+                <w:rFonts w:ascii="Cambria Math" w:hAnsi="Cambria Math"/>
+              </w:rPr>
+              <m:t>f</m:t>
+            </m:r>
+            <m:d>
+              <m:dPr>
+                <m:ctrlPr>
+                  <w:rPr>
+                    <w:rFonts w:ascii="Cambria Math" w:hAnsi="Cambria Math"/>
+                    <w:i/>
+                  </w:rPr>
+                </m:ctrlPr>
+              </m:dPr>
+              <m:e>
+                <m:r>
+                  <w:rPr>
+                    <w:rFonts w:ascii="Cambria Math" w:hAnsi="Cambria Math"/>
+                  </w:rPr>
+                  <m:t>x</m:t>
+                </m:r>
+              </m:e>
+            </m:d>
+            <m:r>
+              <w:rPr>
+                <w:rFonts w:ascii="Cambria Math" w:hAnsi="Cambria Math"/>
+              </w:rPr>
+              <m:t>dx=</m:t>
+            </m:r>
+          </m:e>
+        </m:nary>
+        <m:f>
+          <m:fPr>
+            <m:ctrlPr>
+              <w:rPr>
+                <w:rFonts w:ascii="Cambria Math" w:hAnsi="Cambria Math"/>
+                <w:i/>
+              </w:rPr>
+            </m:ctrlPr>
+          </m:fPr>
+          <m:num>
+            <m:r>
+              <w:rPr>
+                <w:rFonts w:ascii="Cambria Math" w:hAnsi="Cambria Math"/>
+              </w:rPr>
+              <m:t>0.0616</m:t>
+            </m:r>
+          </m:num>
+          <m:den>
+            <m:r>
+              <w:rPr>
+                <w:rFonts w:ascii="Cambria Math" w:hAnsi="Cambria Math"/>
+              </w:rPr>
+              <m:t>4</m:t>
+            </m:r>
+          </m:den>
+        </m:f>
+        <m:r>
+          <w:rPr>
+            <w:rFonts w:ascii="Cambria Math" w:hAnsi="Cambria Math"/>
+          </w:rPr>
+          <m:t>-</m:t>
+        </m:r>
+        <m:f>
+          <m:fPr>
+            <m:ctrlPr>
+              <w:rPr>
+                <w:rFonts w:ascii="Cambria Math" w:hAnsi="Cambria Math"/>
+                <w:i/>
+              </w:rPr>
+            </m:ctrlPr>
+          </m:fPr>
+          <m:num>
+            <m:r>
+              <w:rPr>
+                <w:rFonts w:ascii="Cambria Math" w:hAnsi="Cambria Math"/>
+              </w:rPr>
+              <m:t>0.64</m:t>
+            </m:r>
+          </m:num>
+          <m:den>
+            <m:r>
+              <w:rPr>
+                <w:rFonts w:ascii="Cambria Math" w:hAnsi="Cambria Math"/>
+              </w:rPr>
+              <m:t>3</m:t>
+            </m:r>
+          </m:den>
+        </m:f>
+        <m:r>
+          <w:rPr>
+            <w:rFonts w:ascii="Cambria Math" w:hAnsi="Cambria Math"/>
+          </w:rPr>
+          <m:t>+</m:t>
+        </m:r>
+        <m:f>
+          <m:fPr>
+            <m:ctrlPr>
+              <w:rPr>
+                <w:rFonts w:ascii="Cambria Math" w:hAnsi="Cambria Math"/>
+                <w:i/>
+              </w:rPr>
+            </m:ctrlPr>
+          </m:fPr>
+          <m:num>
+            <m:r>
+              <w:rPr>
+                <w:rFonts w:ascii="Cambria Math" w:hAnsi="Cambria Math"/>
+              </w:rPr>
+              <m:t>1.593</m:t>
+            </m:r>
+          </m:num>
+          <m:den>
+            <m:r>
+              <w:rPr>
+                <w:rFonts w:ascii="Cambria Math" w:hAnsi="Cambria Math"/>
+              </w:rPr>
+              <m:t>2</m:t>
+            </m:r>
+          </m:den>
+        </m:f>
+        <m:r>
+          <w:rPr>
+            <w:rFonts w:ascii="Cambria Math" w:hAnsi="Cambria Math"/>
+          </w:rPr>
+          <m:t>=0.5986</m:t>
+        </m:r>
+      </m:oMath>
+      <w:r>
+        <w:t xml:space="preserve">                  </w:t>
+      </w:r>
+      <m:oMath>
+        <m:r>
+          <w:rPr>
+            <w:rFonts w:ascii="Cambria Math" w:hAnsi="Cambria Math"/>
+          </w:rPr>
+          <m:t>Lorenz=</m:t>
+        </m:r>
+        <m:f>
+          <m:fPr>
+            <m:ctrlPr>
+              <w:rPr>
+                <w:rFonts w:ascii="Cambria Math" w:hAnsi="Cambria Math"/>
+                <w:i/>
+              </w:rPr>
+            </m:ctrlPr>
+          </m:fPr>
+          <m:num>
+            <m:r>
+              <w:rPr>
+                <w:rFonts w:ascii="Cambria Math" w:hAnsi="Cambria Math"/>
+              </w:rPr>
+              <m:t>A-0.5</m:t>
+            </m:r>
+          </m:num>
+          <m:den>
+            <m:r>
+              <w:rPr>
+                <w:rFonts w:ascii="Cambria Math" w:hAnsi="Cambria Math"/>
+              </w:rPr>
+              <m:t>0.5</m:t>
+            </m:r>
+          </m:den>
+        </m:f>
+        <m:r>
+          <w:rPr>
+            <w:rFonts w:ascii="Cambria Math" w:hAnsi="Cambria Math"/>
+          </w:rPr>
+          <m:t>=0.197</m:t>
+        </m:r>
+      </m:oMath>
     </w:p>
     <w:p>
       <w:pPr>
@@ -853,6 +1012,9 @@
         <w:jc w:val="left"/>
       </w:pPr>
       <w:r>
+        <w:rPr>
+          <w:noProof/>
+        </w:rPr>
         <w:drawing>
           <wp:inline distT="0" distB="0" distL="0" distR="0" wp14:anchorId="3013AA2E" wp14:editId="5DEBA39A">
             <wp:extent cx="5945505" cy="3743325"/>
@@ -871,7 +1033,7 @@
                     </pic:cNvPicPr>
                   </pic:nvPicPr>
                   <pic:blipFill>
-                    <a:blip r:embed="rId15">
+                    <a:blip r:embed="rId14">
                       <a:extLst>
                         <a:ext uri="{28A0092B-C50C-407E-A947-70E740481C1C}">
                           <a14:useLocalDpi xmlns:a14="http://schemas.microsoft.com/office/drawing/2010/main" val="0"/>
@@ -2946,19 +3108,7 @@
                       <w:rPr>
                         <w:rFonts w:ascii="Cambria Math" w:hAnsi="Cambria Math"/>
                       </w:rPr>
-                      <m:t>W</m:t>
-                    </m:r>
-                    <m:r>
-                      <w:rPr>
-                        <w:rFonts w:ascii="Cambria Math" w:hAnsi="Cambria Math"/>
-                      </w:rPr>
-                      <m:t>-</m:t>
-                    </m:r>
-                    <m:r>
-                      <w:rPr>
-                        <w:rFonts w:ascii="Cambria Math" w:hAnsi="Cambria Math"/>
-                      </w:rPr>
-                      <m:t>E</m:t>
+                      <m:t>W-E</m:t>
                     </m:r>
                   </m:sub>
                 </m:sSub>
@@ -3363,6 +3513,9 @@
         <w:jc w:val="center"/>
       </w:pPr>
       <w:r>
+        <w:rPr>
+          <w:noProof/>
+        </w:rPr>
         <w:drawing>
           <wp:inline distT="0" distB="0" distL="0" distR="0" wp14:anchorId="152C7D7D" wp14:editId="6589357B">
             <wp:extent cx="5159748" cy="6452756"/>
@@ -3381,7 +3534,7 @@
                     </pic:cNvPicPr>
                   </pic:nvPicPr>
                   <pic:blipFill>
-                    <a:blip r:embed="rId16">
+                    <a:blip r:embed="rId15">
                       <a:extLst>
                         <a:ext uri="{28A0092B-C50C-407E-A947-70E740481C1C}">
                           <a14:useLocalDpi xmlns:a14="http://schemas.microsoft.com/office/drawing/2010/main" val="0"/>
@@ -3630,13 +3783,7 @@
               <w:rPr>
                 <w:color w:val="0070C0"/>
               </w:rPr>
-              <w:t>15.25</w:t>
-            </w:r>
-            <w:r>
-              <w:rPr>
-                <w:color w:val="0070C0"/>
-              </w:rPr>
-              <w:t xml:space="preserve"> </w:t>
+              <w:t xml:space="preserve">15.25 </w:t>
             </w:r>
           </w:p>
         </w:tc>
@@ -4017,6 +4164,9 @@
         <w:jc w:val="left"/>
       </w:pPr>
       <w:r>
+        <w:rPr>
+          <w:noProof/>
+        </w:rPr>
         <w:drawing>
           <wp:inline distT="0" distB="0" distL="0" distR="0" wp14:anchorId="4528F990" wp14:editId="4DE7E5C0">
             <wp:extent cx="5270400" cy="5688000"/>
@@ -4035,7 +4185,7 @@
                     </pic:cNvPicPr>
                   </pic:nvPicPr>
                   <pic:blipFill>
-                    <a:blip r:embed="rId17">
+                    <a:blip r:embed="rId16">
                       <a:extLst>
                         <a:ext uri="{28A0092B-C50C-407E-A947-70E740481C1C}">
                           <a14:useLocalDpi xmlns:a14="http://schemas.microsoft.com/office/drawing/2010/main" val="0"/>
@@ -4206,13 +4356,7 @@
                   <w:rPr>
                     <w:rFonts w:ascii="Cambria Math" w:hAnsi="Cambria Math"/>
                   </w:rPr>
-                  <m:t>2</m:t>
-                </m:r>
-                <m:r>
-                  <w:rPr>
-                    <w:rFonts w:ascii="Cambria Math" w:hAnsi="Cambria Math"/>
-                  </w:rPr>
-                  <m:t>0</m:t>
+                  <m:t>20</m:t>
                 </m:r>
                 <m:rad>
                   <m:radPr>
@@ -4254,13 +4398,7 @@
                   <w:rPr>
                     <w:rFonts w:ascii="Cambria Math" w:hAnsi="Cambria Math"/>
                   </w:rPr>
-                  <m:t>3</m:t>
-                </m:r>
-                <m:r>
-                  <w:rPr>
-                    <w:rFonts w:ascii="Cambria Math" w:hAnsi="Cambria Math"/>
-                  </w:rPr>
-                  <m:t>0</m:t>
+                  <m:t>30</m:t>
                 </m:r>
                 <m:rad>
                   <m:radPr>
@@ -4409,6 +4547,9 @@
         <w:jc w:val="left"/>
       </w:pPr>
       <w:r>
+        <w:rPr>
+          <w:noProof/>
+        </w:rPr>
         <w:drawing>
           <wp:inline distT="0" distB="0" distL="0" distR="0" wp14:anchorId="77A9F534" wp14:editId="4E30C247">
             <wp:extent cx="5162400" cy="5727600"/>
@@ -4427,7 +4568,7 @@
                     </pic:cNvPicPr>
                   </pic:nvPicPr>
                   <pic:blipFill>
-                    <a:blip r:embed="rId18">
+                    <a:blip r:embed="rId17">
                       <a:extLst>
                         <a:ext uri="{28A0092B-C50C-407E-A947-70E740481C1C}">
                           <a14:useLocalDpi xmlns:a14="http://schemas.microsoft.com/office/drawing/2010/main" val="0"/>
@@ -4698,25 +4839,7 @@
                       <w:rPr>
                         <w:rFonts w:ascii="Cambria Math" w:hAnsi="Cambria Math"/>
                       </w:rPr>
-                      <m:t>N</m:t>
-                    </m:r>
-                    <m:r>
-                      <w:rPr>
-                        <w:rFonts w:ascii="Cambria Math" w:hAnsi="Cambria Math"/>
-                      </w:rPr>
-                      <m:t>W</m:t>
-                    </m:r>
-                    <m:r>
-                      <w:rPr>
-                        <w:rFonts w:ascii="Cambria Math" w:hAnsi="Cambria Math"/>
-                      </w:rPr>
-                      <m:t>-S</m:t>
-                    </m:r>
-                    <m:r>
-                      <w:rPr>
-                        <w:rFonts w:ascii="Cambria Math" w:hAnsi="Cambria Math"/>
-                      </w:rPr>
-                      <m:t>E</m:t>
+                      <m:t>NW-SE</m:t>
                     </m:r>
                   </m:sub>
                 </m:sSub>
@@ -4806,6 +4929,9 @@
         <w:jc w:val="left"/>
       </w:pPr>
       <w:r>
+        <w:rPr>
+          <w:noProof/>
+        </w:rPr>
         <w:drawing>
           <wp:inline distT="0" distB="0" distL="0" distR="0" wp14:anchorId="691F968C" wp14:editId="62BC3894">
             <wp:extent cx="5162400" cy="5490000"/>
@@ -4824,7 +4950,7 @@
                     </pic:cNvPicPr>
                   </pic:nvPicPr>
                   <pic:blipFill>
-                    <a:blip r:embed="rId19">
+                    <a:blip r:embed="rId18">
                       <a:extLst>
                         <a:ext uri="{28A0092B-C50C-407E-A947-70E740481C1C}">
                           <a14:useLocalDpi xmlns:a14="http://schemas.microsoft.com/office/drawing/2010/main" val="0"/>
@@ -4934,7 +5060,7 @@
                     </pic:cNvPicPr>
                   </pic:nvPicPr>
                   <pic:blipFill>
-                    <a:blip r:embed="rId20">
+                    <a:blip r:embed="rId19">
                       <a:extLst>
                         <a:ext uri="{28A0092B-C50C-407E-A947-70E740481C1C}">
                           <a14:useLocalDpi xmlns:a14="http://schemas.microsoft.com/office/drawing/2010/main" val="0"/>
@@ -5051,6 +5177,9 @@
         </w:rPr>
       </w:pPr>
       <w:r>
+        <w:rPr>
+          <w:noProof/>
+        </w:rPr>
         <w:drawing>
           <wp:inline distT="0" distB="0" distL="0" distR="0" wp14:anchorId="73B0FC5D" wp14:editId="47328FFB">
             <wp:extent cx="1407226" cy="345843"/>
@@ -5067,7 +5196,7 @@
                     <pic:cNvPicPr/>
                   </pic:nvPicPr>
                   <pic:blipFill>
-                    <a:blip r:embed="rId21"/>
+                    <a:blip r:embed="rId20"/>
                     <a:stretch>
                       <a:fillRect/>
                     </a:stretch>
@@ -5094,6 +5223,9 @@
         <w:jc w:val="center"/>
       </w:pPr>
       <w:r>
+        <w:rPr>
+          <w:noProof/>
+        </w:rPr>
         <w:drawing>
           <wp:inline distT="0" distB="0" distL="0" distR="0" wp14:anchorId="65FDCA68" wp14:editId="17DADBEC">
             <wp:extent cx="2520626" cy="2179122"/>
@@ -5110,7 +5242,7 @@
                     <pic:cNvPicPr/>
                   </pic:nvPicPr>
                   <pic:blipFill>
-                    <a:blip r:embed="rId22"/>
+                    <a:blip r:embed="rId21"/>
                     <a:stretch>
                       <a:fillRect/>
                     </a:stretch>
@@ -5226,6 +5358,7 @@
         <w:rPr>
           <w:bCs/>
           <w:color w:val="0070C0"/>
+          <w:lang w:val="pt-BR"/>
         </w:rPr>
       </w:pPr>
       <m:oMath>
@@ -5234,7 +5367,15 @@
             <w:rFonts w:ascii="Cambria Math" w:hAnsi="Cambria Math"/>
             <w:color w:val="0070C0"/>
           </w:rPr>
-          <m:t>H=</m:t>
+          <m:t>H</m:t>
+        </m:r>
+        <m:r>
+          <w:rPr>
+            <w:rFonts w:ascii="Cambria Math" w:hAnsi="Cambria Math"/>
+            <w:color w:val="0070C0"/>
+            <w:lang w:val="pt-BR"/>
+          </w:rPr>
+          <m:t>=</m:t>
         </m:r>
         <m:d>
           <m:dPr>
@@ -5287,6 +5428,7 @@
                         <w:rPr>
                           <w:rFonts w:ascii="Cambria Math" w:hAnsi="Cambria Math"/>
                           <w:color w:val="0070C0"/>
+                          <w:lang w:val="pt-BR"/>
                         </w:rPr>
                         <m:t>h</m:t>
                       </m:r>
@@ -5296,6 +5438,7 @@
                         <w:rPr>
                           <w:rFonts w:ascii="Cambria Math" w:hAnsi="Cambria Math"/>
                           <w:color w:val="0070C0"/>
+                          <w:lang w:val="pt-BR"/>
                         </w:rPr>
                         <m:t>11</m:t>
                       </m:r>
@@ -5319,6 +5462,7 @@
                         <w:rPr>
                           <w:rFonts w:ascii="Cambria Math" w:hAnsi="Cambria Math"/>
                           <w:color w:val="0070C0"/>
+                          <w:lang w:val="pt-BR"/>
                         </w:rPr>
                         <m:t>h</m:t>
                       </m:r>
@@ -5328,6 +5472,7 @@
                         <w:rPr>
                           <w:rFonts w:ascii="Cambria Math" w:hAnsi="Cambria Math"/>
                           <w:color w:val="0070C0"/>
+                          <w:lang w:val="pt-BR"/>
                         </w:rPr>
                         <m:t>12</m:t>
                       </m:r>
@@ -5359,6 +5504,7 @@
                         <w:rPr>
                           <w:rFonts w:ascii="Cambria Math" w:eastAsia="Cambria Math" w:hAnsi="Cambria Math" w:cs="Cambria Math"/>
                           <w:color w:val="0070C0"/>
+                          <w:lang w:val="pt-BR"/>
                         </w:rPr>
                         <m:t>h</m:t>
                       </m:r>
@@ -5368,6 +5514,7 @@
                         <w:rPr>
                           <w:rFonts w:ascii="Cambria Math" w:eastAsia="Cambria Math" w:hAnsi="Cambria Math" w:cs="Cambria Math"/>
                           <w:color w:val="0070C0"/>
+                          <w:lang w:val="pt-BR"/>
                         </w:rPr>
                         <m:t>13</m:t>
                       </m:r>
@@ -5391,6 +5538,7 @@
                         <w:rPr>
                           <w:rFonts w:ascii="Cambria Math" w:hAnsi="Cambria Math"/>
                           <w:color w:val="0070C0"/>
+                          <w:lang w:val="pt-BR"/>
                         </w:rPr>
                         <m:t>h</m:t>
                       </m:r>
@@ -5400,6 +5548,7 @@
                         <w:rPr>
                           <w:rFonts w:ascii="Cambria Math" w:hAnsi="Cambria Math"/>
                           <w:color w:val="0070C0"/>
+                          <w:lang w:val="pt-BR"/>
                         </w:rPr>
                         <m:t>10</m:t>
                       </m:r>
@@ -5425,6 +5574,7 @@
                         <w:rPr>
                           <w:rFonts w:ascii="Cambria Math" w:hAnsi="Cambria Math"/>
                           <w:color w:val="0070C0"/>
+                          <w:lang w:val="pt-BR"/>
                         </w:rPr>
                         <m:t>h</m:t>
                       </m:r>
@@ -5434,6 +5584,7 @@
                         <w:rPr>
                           <w:rFonts w:ascii="Cambria Math" w:hAnsi="Cambria Math"/>
                           <w:color w:val="0070C0"/>
+                          <w:lang w:val="pt-BR"/>
                         </w:rPr>
                         <m:t>21</m:t>
                       </m:r>
@@ -5457,6 +5608,7 @@
                         <w:rPr>
                           <w:rFonts w:ascii="Cambria Math" w:hAnsi="Cambria Math"/>
                           <w:color w:val="0070C0"/>
+                          <w:lang w:val="pt-BR"/>
                         </w:rPr>
                         <m:t>h</m:t>
                       </m:r>
@@ -5466,6 +5618,7 @@
                         <w:rPr>
                           <w:rFonts w:ascii="Cambria Math" w:hAnsi="Cambria Math"/>
                           <w:color w:val="0070C0"/>
+                          <w:lang w:val="pt-BR"/>
                         </w:rPr>
                         <m:t>22</m:t>
                       </m:r>
@@ -5497,6 +5650,7 @@
                         <w:rPr>
                           <w:rFonts w:ascii="Cambria Math" w:eastAsia="Cambria Math" w:hAnsi="Cambria Math" w:cs="Cambria Math"/>
                           <w:color w:val="0070C0"/>
+                          <w:lang w:val="pt-BR"/>
                         </w:rPr>
                         <m:t>h</m:t>
                       </m:r>
@@ -5506,6 +5660,7 @@
                         <w:rPr>
                           <w:rFonts w:ascii="Cambria Math" w:eastAsia="Cambria Math" w:hAnsi="Cambria Math" w:cs="Cambria Math"/>
                           <w:color w:val="0070C0"/>
+                          <w:lang w:val="pt-BR"/>
                         </w:rPr>
                         <m:t>23</m:t>
                       </m:r>
@@ -5529,6 +5684,7 @@
                         <w:rPr>
                           <w:rFonts w:ascii="Cambria Math" w:hAnsi="Cambria Math"/>
                           <w:color w:val="0070C0"/>
+                          <w:lang w:val="pt-BR"/>
                         </w:rPr>
                         <m:t>h</m:t>
                       </m:r>
@@ -5538,6 +5694,7 @@
                         <w:rPr>
                           <w:rFonts w:ascii="Cambria Math" w:hAnsi="Cambria Math"/>
                           <w:color w:val="0070C0"/>
+                          <w:lang w:val="pt-BR"/>
                         </w:rPr>
                         <m:t>20</m:t>
                       </m:r>
@@ -5563,6 +5720,7 @@
                         <w:rPr>
                           <w:rFonts w:ascii="Cambria Math" w:hAnsi="Cambria Math"/>
                           <w:color w:val="0070C0"/>
+                          <w:lang w:val="pt-BR"/>
                         </w:rPr>
                         <m:t>h</m:t>
                       </m:r>
@@ -5572,6 +5730,7 @@
                         <w:rPr>
                           <w:rFonts w:ascii="Cambria Math" w:hAnsi="Cambria Math"/>
                           <w:color w:val="0070C0"/>
+                          <w:lang w:val="pt-BR"/>
                         </w:rPr>
                         <m:t>22</m:t>
                       </m:r>
@@ -5595,6 +5754,7 @@
                         <w:rPr>
                           <w:rFonts w:ascii="Cambria Math" w:hAnsi="Cambria Math"/>
                           <w:color w:val="0070C0"/>
+                          <w:lang w:val="pt-BR"/>
                         </w:rPr>
                         <m:t>h</m:t>
                       </m:r>
@@ -5604,6 +5764,7 @@
                         <w:rPr>
                           <w:rFonts w:ascii="Cambria Math" w:hAnsi="Cambria Math"/>
                           <w:color w:val="0070C0"/>
+                          <w:lang w:val="pt-BR"/>
                         </w:rPr>
                         <m:t>23</m:t>
                       </m:r>
@@ -5635,6 +5796,7 @@
                         <w:rPr>
                           <w:rFonts w:ascii="Cambria Math" w:eastAsia="Cambria Math" w:hAnsi="Cambria Math" w:cs="Cambria Math"/>
                           <w:color w:val="0070C0"/>
+                          <w:lang w:val="pt-BR"/>
                         </w:rPr>
                         <m:t>h</m:t>
                       </m:r>
@@ -5644,6 +5806,7 @@
                         <w:rPr>
                           <w:rFonts w:ascii="Cambria Math" w:eastAsia="Cambria Math" w:hAnsi="Cambria Math" w:cs="Cambria Math"/>
                           <w:color w:val="0070C0"/>
+                          <w:lang w:val="pt-BR"/>
                         </w:rPr>
                         <m:t>33</m:t>
                       </m:r>
@@ -5667,6 +5830,7 @@
                         <w:rPr>
                           <w:rFonts w:ascii="Cambria Math" w:hAnsi="Cambria Math"/>
                           <w:color w:val="0070C0"/>
+                          <w:lang w:val="pt-BR"/>
                         </w:rPr>
                         <m:t>h</m:t>
                       </m:r>
@@ -5676,6 +5840,7 @@
                         <w:rPr>
                           <w:rFonts w:ascii="Cambria Math" w:hAnsi="Cambria Math"/>
                           <w:color w:val="0070C0"/>
+                          <w:lang w:val="pt-BR"/>
                         </w:rPr>
                         <m:t>30</m:t>
                       </m:r>
@@ -5690,6 +5855,7 @@
           <w:rPr>
             <w:rFonts w:ascii="Cambria Math" w:hAnsi="Cambria Math"/>
             <w:color w:val="0070C0"/>
+            <w:lang w:val="pt-BR"/>
           </w:rPr>
           <m:t>=</m:t>
         </m:r>
@@ -5732,6 +5898,7 @@
                     <w:rPr>
                       <w:rFonts w:ascii="Cambria Math" w:hAnsi="Cambria Math"/>
                       <w:color w:val="0070C0"/>
+                      <w:lang w:val="pt-BR"/>
                     </w:rPr>
                     <m:t>0</m:t>
                   </m:r>
@@ -5741,6 +5908,7 @@
                     <w:rPr>
                       <w:rFonts w:ascii="Cambria Math" w:hAnsi="Cambria Math"/>
                       <w:color w:val="0070C0"/>
+                      <w:lang w:val="pt-BR"/>
                     </w:rPr>
                     <m:t>2.24</m:t>
                   </m:r>
@@ -5758,6 +5926,7 @@
                     <w:rPr>
                       <w:rFonts w:ascii="Cambria Math" w:eastAsia="Cambria Math" w:hAnsi="Cambria Math" w:cs="Cambria Math"/>
                       <w:color w:val="0070C0"/>
+                      <w:lang w:val="pt-BR"/>
                     </w:rPr>
                     <m:t>2.24</m:t>
                   </m:r>
@@ -5767,6 +5936,7 @@
                     <w:rPr>
                       <w:rFonts w:ascii="Cambria Math" w:hAnsi="Cambria Math"/>
                       <w:color w:val="0070C0"/>
+                      <w:lang w:val="pt-BR"/>
                     </w:rPr>
                     <m:t>2</m:t>
                   </m:r>
@@ -5778,6 +5948,7 @@
                     <w:rPr>
                       <w:rFonts w:ascii="Cambria Math" w:hAnsi="Cambria Math"/>
                       <w:color w:val="0070C0"/>
+                      <w:lang w:val="pt-BR"/>
                     </w:rPr>
                     <m:t>2.24</m:t>
                   </m:r>
@@ -5787,6 +5958,7 @@
                     <w:rPr>
                       <w:rFonts w:ascii="Cambria Math" w:hAnsi="Cambria Math"/>
                       <w:color w:val="0070C0"/>
+                      <w:lang w:val="pt-BR"/>
                     </w:rPr>
                     <m:t>0</m:t>
                   </m:r>
@@ -5804,6 +5976,7 @@
                     <w:rPr>
                       <w:rFonts w:ascii="Cambria Math" w:eastAsia="Cambria Math" w:hAnsi="Cambria Math" w:cs="Cambria Math"/>
                       <w:color w:val="0070C0"/>
+                      <w:lang w:val="pt-BR"/>
                     </w:rPr>
                     <m:t>2</m:t>
                   </m:r>
@@ -5813,6 +5986,7 @@
                     <w:rPr>
                       <w:rFonts w:ascii="Cambria Math" w:hAnsi="Cambria Math"/>
                       <w:color w:val="0070C0"/>
+                      <w:lang w:val="pt-BR"/>
                     </w:rPr>
                     <m:t>1</m:t>
                   </m:r>
@@ -5824,6 +5998,7 @@
                     <w:rPr>
                       <w:rFonts w:ascii="Cambria Math" w:hAnsi="Cambria Math"/>
                       <w:color w:val="0070C0"/>
+                      <w:lang w:val="pt-BR"/>
                     </w:rPr>
                     <m:t>2.24</m:t>
                   </m:r>
@@ -5833,6 +6008,7 @@
                     <w:rPr>
                       <w:rFonts w:ascii="Cambria Math" w:hAnsi="Cambria Math"/>
                       <w:color w:val="0070C0"/>
+                      <w:lang w:val="pt-BR"/>
                     </w:rPr>
                     <m:t>2</m:t>
                   </m:r>
@@ -5850,6 +6026,7 @@
                     <w:rPr>
                       <w:rFonts w:ascii="Cambria Math" w:eastAsia="Cambria Math" w:hAnsi="Cambria Math" w:cs="Cambria Math"/>
                       <w:color w:val="0070C0"/>
+                      <w:lang w:val="pt-BR"/>
                     </w:rPr>
                     <m:t>0</m:t>
                   </m:r>
@@ -5859,6 +6036,7 @@
                     <w:rPr>
                       <w:rFonts w:ascii="Cambria Math" w:hAnsi="Cambria Math"/>
                       <w:color w:val="0070C0"/>
+                      <w:lang w:val="pt-BR"/>
                     </w:rPr>
                     <m:t>1</m:t>
                   </m:r>
@@ -5872,6 +6050,7 @@
         <w:rPr>
           <w:bCs/>
           <w:color w:val="0070C0"/>
+          <w:lang w:val="pt-BR"/>
         </w:rPr>
         <w:t xml:space="preserve"> km</w:t>
       </w:r>
@@ -5884,6 +6063,7 @@
         <w:rPr>
           <w:bCs/>
           <w:color w:val="0070C0"/>
+          <w:lang w:val="pt-BR"/>
         </w:rPr>
       </w:pPr>
       <m:oMath>
@@ -5903,6 +6083,7 @@
               <w:rPr>
                 <w:rFonts w:ascii="Cambria Math" w:hAnsi="Cambria Math"/>
                 <w:color w:val="0070C0"/>
+                <w:lang w:val="pt-BR"/>
               </w:rPr>
               <m:t>h</m:t>
             </m:r>
@@ -5912,6 +6093,7 @@
               <w:rPr>
                 <w:rFonts w:ascii="Cambria Math" w:hAnsi="Cambria Math"/>
                 <w:color w:val="0070C0"/>
+                <w:lang w:val="pt-BR"/>
               </w:rPr>
               <m:t>13</m:t>
             </m:r>
@@ -5921,6 +6103,7 @@
           <w:rPr>
             <w:rFonts w:ascii="Cambria Math" w:hAnsi="Cambria Math"/>
             <w:color w:val="0070C0"/>
+            <w:lang w:val="pt-BR"/>
           </w:rPr>
           <m:t>=</m:t>
         </m:r>
@@ -5940,6 +6123,7 @@
               <w:rPr>
                 <w:rFonts w:ascii="Cambria Math" w:hAnsi="Cambria Math"/>
                 <w:color w:val="0070C0"/>
+                <w:lang w:val="pt-BR"/>
               </w:rPr>
               <m:t>h</m:t>
             </m:r>
@@ -5949,6 +6133,7 @@
               <w:rPr>
                 <w:rFonts w:ascii="Cambria Math" w:hAnsi="Cambria Math"/>
                 <w:color w:val="0070C0"/>
+                <w:lang w:val="pt-BR"/>
               </w:rPr>
               <m:t>21</m:t>
             </m:r>
@@ -5958,6 +6143,7 @@
           <w:rPr>
             <w:rFonts w:ascii="Cambria Math" w:hAnsi="Cambria Math"/>
             <w:color w:val="0070C0"/>
+            <w:lang w:val="pt-BR"/>
           </w:rPr>
           <m:t>=</m:t>
         </m:r>
@@ -5991,6 +6177,7 @@
                   <w:rPr>
                     <w:rFonts w:ascii="Cambria Math" w:hAnsi="Cambria Math"/>
                     <w:color w:val="0070C0"/>
+                    <w:lang w:val="pt-BR"/>
                   </w:rPr>
                   <m:t>1</m:t>
                 </m:r>
@@ -6000,6 +6187,7 @@
                   <w:rPr>
                     <w:rFonts w:ascii="Cambria Math" w:hAnsi="Cambria Math"/>
                     <w:color w:val="0070C0"/>
+                    <w:lang w:val="pt-BR"/>
                   </w:rPr>
                   <m:t>2</m:t>
                 </m:r>
@@ -6009,6 +6197,7 @@
               <w:rPr>
                 <w:rFonts w:ascii="Cambria Math" w:hAnsi="Cambria Math"/>
                 <w:color w:val="0070C0"/>
+                <w:lang w:val="pt-BR"/>
               </w:rPr>
               <m:t>+</m:t>
             </m:r>
@@ -6028,6 +6217,7 @@
                   <w:rPr>
                     <w:rFonts w:ascii="Cambria Math" w:hAnsi="Cambria Math"/>
                     <w:color w:val="0070C0"/>
+                    <w:lang w:val="pt-BR"/>
                   </w:rPr>
                   <m:t>2</m:t>
                 </m:r>
@@ -6037,6 +6227,7 @@
                   <w:rPr>
                     <w:rFonts w:ascii="Cambria Math" w:hAnsi="Cambria Math"/>
                     <w:color w:val="0070C0"/>
+                    <w:lang w:val="pt-BR"/>
                   </w:rPr>
                   <m:t>2</m:t>
                 </m:r>
@@ -6048,6 +6239,7 @@
           <w:rPr>
             <w:rFonts w:ascii="Cambria Math" w:hAnsi="Cambria Math"/>
             <w:color w:val="0070C0"/>
+            <w:lang w:val="pt-BR"/>
           </w:rPr>
           <m:t>=2.24</m:t>
         </m:r>
@@ -6056,6 +6248,7 @@
         <w:rPr>
           <w:bCs/>
           <w:color w:val="0070C0"/>
+          <w:lang w:val="pt-BR"/>
         </w:rPr>
         <w:t xml:space="preserve"> km</w:t>
       </w:r>
@@ -6068,14 +6261,44 @@
         <w:rPr>
           <w:bCs/>
           <w:color w:val="0070C0"/>
+          <w:lang w:val="pt-BR"/>
         </w:rPr>
       </w:pPr>
+      <w:proofErr w:type="spellStart"/>
       <w:r>
         <w:rPr>
           <w:bCs/>
           <w:color w:val="0070C0"/>
+          <w:lang w:val="pt-BR"/>
         </w:rPr>
-        <w:t>Covariance matrix:</w:t>
+        <w:t>Covariance</w:t>
+      </w:r>
+      <w:proofErr w:type="spellEnd"/>
+      <w:r>
+        <w:rPr>
+          <w:bCs/>
+          <w:color w:val="0070C0"/>
+          <w:lang w:val="pt-BR"/>
+        </w:rPr>
+        <w:t xml:space="preserve"> </w:t>
+      </w:r>
+      <w:proofErr w:type="spellStart"/>
+      <w:r>
+        <w:rPr>
+          <w:bCs/>
+          <w:color w:val="0070C0"/>
+          <w:lang w:val="pt-BR"/>
+        </w:rPr>
+        <w:t>matrix</w:t>
+      </w:r>
+      <w:proofErr w:type="spellEnd"/>
+      <w:r>
+        <w:rPr>
+          <w:bCs/>
+          <w:color w:val="0070C0"/>
+          <w:lang w:val="pt-BR"/>
+        </w:rPr>
+        <w:t>:</w:t>
       </w:r>
     </w:p>
     <w:p>
@@ -6095,14 +6318,7 @@
               <w:rFonts w:ascii="Cambria Math" w:hAnsi="Cambria Math"/>
               <w:color w:val="0070C0"/>
             </w:rPr>
-            <m:t>C</m:t>
-          </m:r>
-          <m:r>
-            <w:rPr>
-              <w:rFonts w:ascii="Cambria Math" w:hAnsi="Cambria Math"/>
-              <w:color w:val="0070C0"/>
-            </w:rPr>
-            <m:t>=</m:t>
+            <m:t>C=</m:t>
           </m:r>
           <m:d>
             <m:dPr>
@@ -7086,14 +7302,7 @@
                         <w:rFonts w:ascii="Cambria Math" w:hAnsi="Cambria Math"/>
                         <w:color w:val="0070C0"/>
                       </w:rPr>
-                      <m:t>4.</m:t>
-                    </m:r>
-                    <m:r>
-                      <w:rPr>
-                        <w:rFonts w:ascii="Cambria Math" w:hAnsi="Cambria Math"/>
-                        <w:color w:val="0070C0"/>
-                      </w:rPr>
-                      <m:t>51</m:t>
+                      <m:t>4.51</m:t>
                     </m:r>
                     <m:ctrlPr>
                       <w:rPr>
@@ -7193,6 +7402,9 @@
         <w:jc w:val="left"/>
       </w:pPr>
       <w:r>
+        <w:rPr>
+          <w:noProof/>
+        </w:rPr>
         <w:lastRenderedPageBreak/>
         <w:drawing>
           <wp:inline distT="0" distB="0" distL="0" distR="0" wp14:anchorId="05D45C04" wp14:editId="21321A13">
@@ -7210,7 +7422,7 @@
                     <pic:cNvPicPr/>
                   </pic:nvPicPr>
                   <pic:blipFill>
-                    <a:blip r:embed="rId23"/>
+                    <a:blip r:embed="rId22"/>
                     <a:stretch>
                       <a:fillRect/>
                     </a:stretch>
@@ -7581,6 +7793,7 @@
       <w:r>
         <w:rPr>
           <w:bCs/>
+          <w:noProof/>
         </w:rPr>
         <w:drawing>
           <wp:inline distT="0" distB="0" distL="0" distR="0" wp14:anchorId="54B585E9" wp14:editId="52DF2F09">
@@ -7598,7 +7811,7 @@
                     <pic:cNvPicPr/>
                   </pic:nvPicPr>
                   <pic:blipFill>
-                    <a:blip r:embed="rId24"/>
+                    <a:blip r:embed="rId23"/>
                     <a:stretch>
                       <a:fillRect/>
                     </a:stretch>
@@ -8319,7 +8532,6 @@
       </w:r>
     </w:p>
     <w:sectPr>
-      <w:type w:val="nextPage"/>
       <w:pgSz w:w="12240" w:h="15840"/>
       <w:pgMar w:top="1440" w:right="1080" w:bottom="1440" w:left="1080" w:header="720" w:footer="720" w:gutter="0"/>
       <w:cols w:space="720"/>
@@ -10058,6 +10270,7 @@
   <w:style w:type="character" w:default="1" w:styleId="Fontepargpadro">
     <w:name w:val="Default Paragraph Font"/>
     <w:uiPriority w:val="1"/>
+    <w:semiHidden/>
     <w:unhideWhenUsed/>
   </w:style>
   <w:style w:type="table" w:default="1" w:styleId="Tabelanormal">

--- a/PGE381L-AdvPetrophysics/HW6/PGE381L_HW_06_2023_Fall_Poli_Renato.docx
+++ b/PGE381L-AdvPetrophysics/HW6/PGE381L_HW_06_2023_Fall_Poli_Renato.docx
@@ -747,7 +747,7 @@
           <w:noProof/>
         </w:rPr>
         <w:drawing>
-          <wp:inline distT="0" distB="0" distL="0" distR="0" wp14:anchorId="4F710F9F" wp14:editId="0EDB1014">
+          <wp:inline distT="0" distB="0" distL="0" distR="0" wp14:anchorId="4F710F9F" wp14:editId="3CD9B3B9">
             <wp:extent cx="3639787" cy="2340727"/>
             <wp:effectExtent l="0" t="0" r="0" b="2540"/>
             <wp:docPr id="937238251" name="Imagem 6"/>
@@ -5019,7 +5019,35 @@
           <w:rFonts w:eastAsia="Calibri"/>
           <w:color w:val="0070C0"/>
         </w:rPr>
-        <w:t xml:space="preserve">Plotting all variograms in a single grid, we can see less higher correlation lengths and higher variance (sill) in NW-SE and W-E directions. </w:t>
+        <w:t xml:space="preserve">Plotting all variograms in a single grid, we can see </w:t>
+      </w:r>
+      <w:r>
+        <w:rPr>
+          <w:rFonts w:eastAsia="Calibri"/>
+          <w:color w:val="0070C0"/>
+        </w:rPr>
+        <w:t xml:space="preserve">lower </w:t>
+      </w:r>
+      <w:r>
+        <w:rPr>
+          <w:rFonts w:eastAsia="Calibri"/>
+          <w:color w:val="0070C0"/>
+        </w:rPr>
+        <w:t xml:space="preserve">correlation lengths and variance (sill) in </w:t>
+      </w:r>
+      <w:r>
+        <w:rPr>
+          <w:rFonts w:eastAsia="Calibri"/>
+          <w:color w:val="0070C0"/>
+        </w:rPr>
+        <w:t>N-S</w:t>
+      </w:r>
+      <w:r>
+        <w:rPr>
+          <w:rFonts w:eastAsia="Calibri"/>
+          <w:color w:val="0070C0"/>
+        </w:rPr>
+        <w:t xml:space="preserve"> direction. </w:t>
       </w:r>
       <w:r>
         <w:rPr>
@@ -7302,7 +7330,14 @@
                         <w:rFonts w:ascii="Cambria Math" w:hAnsi="Cambria Math"/>
                         <w:color w:val="0070C0"/>
                       </w:rPr>
-                      <m:t>4.51</m:t>
+                      <m:t>0.</m:t>
+                    </m:r>
+                    <m:r>
+                      <w:rPr>
+                        <w:rFonts w:ascii="Cambria Math" w:hAnsi="Cambria Math"/>
+                        <w:color w:val="0070C0"/>
+                      </w:rPr>
+                      <m:t>451</m:t>
                     </m:r>
                     <m:ctrlPr>
                       <w:rPr>
@@ -7683,7 +7718,14 @@
                       <w:rFonts w:ascii="Cambria Math" w:hAnsi="Cambria Math"/>
                       <w:color w:val="0070C0"/>
                     </w:rPr>
-                    <m:t>4.51</m:t>
+                    <m:t>0.</m:t>
+                  </m:r>
+                  <m:r>
+                    <w:rPr>
+                      <w:rFonts w:ascii="Cambria Math" w:hAnsi="Cambria Math"/>
+                      <w:color w:val="0070C0"/>
+                    </w:rPr>
+                    <m:t>451</m:t>
                   </m:r>
                 </m:e>
               </m:mr>
@@ -8155,7 +8197,14 @@
                         <w:rFonts w:ascii="Cambria Math" w:hAnsi="Cambria Math"/>
                         <w:color w:val="0070C0"/>
                       </w:rPr>
-                      <m:t>4.51</m:t>
+                      <m:t>0.</m:t>
+                    </m:r>
+                    <m:r>
+                      <w:rPr>
+                        <w:rFonts w:ascii="Cambria Math" w:hAnsi="Cambria Math"/>
+                        <w:color w:val="0070C0"/>
+                      </w:rPr>
+                      <m:t>451</m:t>
                     </m:r>
                   </m:e>
                 </m:mr>
